--- a/Roadmap.docx
+++ b/Roadmap.docx
@@ -91,14 +91,7 @@
           <w:rFonts w:hint="cs"/>
           <w:rtl/>
         </w:rPr>
-        <w:t>ליצור פונקציונאליות של אירועים בלוח שנה</w:t>
-      </w:r>
-      <w:r>
-        <w:rPr>
-          <w:rFonts w:hint="cs"/>
-          <w:rtl/>
-        </w:rPr>
-        <w:t xml:space="preserve"> (יצירה , מחיקה , עריכה) </w:t>
+        <w:t xml:space="preserve">ליצור פונקציונאליות של אירועים בלוח שנה (יצירה , מחיקה , עריכה) </w:t>
       </w:r>
       <w:r>
         <w:rPr>
@@ -479,7 +472,21 @@
           <w:rFonts w:hint="cs"/>
           <w:rtl/>
         </w:rPr>
-        <w:t xml:space="preserve">מודל וספת </w:t>
+        <w:t xml:space="preserve">מודל </w:t>
+      </w:r>
+      <w:r>
+        <w:rPr>
+          <w:rFonts w:hint="cs"/>
+          <w:rtl/>
+        </w:rPr>
+        <w:t>ה</w:t>
+      </w:r>
+      <w:r>
+        <w:rPr>
+          <w:rFonts w:hint="cs"/>
+          <w:rtl/>
+        </w:rPr>
+        <w:t xml:space="preserve">וספת </w:t>
       </w:r>
       <w:proofErr w:type="spellStart"/>
       <w:r>
@@ -716,15 +723,1366 @@
       <w:pPr>
         <w:pStyle w:val="ListParagraph"/>
         <w:ind w:left="1080"/>
-      </w:pPr>
-    </w:p>
-    <w:p>
-      <w:pPr>
-        <w:pStyle w:val="ListParagraph"/>
-        <w:rPr>
-          <w:rFonts w:hint="cs"/>
-        </w:rPr>
-      </w:pPr>
+        <w:rPr>
+          <w:rtl/>
+        </w:rPr>
+      </w:pPr>
+    </w:p>
+    <w:p>
+      <w:pPr>
+        <w:pStyle w:val="ListParagraph"/>
+        <w:ind w:left="1080"/>
+        <w:rPr>
+          <w:rtl/>
+        </w:rPr>
+      </w:pPr>
+    </w:p>
+    <w:p>
+      <w:pPr>
+        <w:pStyle w:val="ListParagraph"/>
+        <w:ind w:left="1080"/>
+        <w:rPr>
+          <w:rtl/>
+        </w:rPr>
+      </w:pPr>
+    </w:p>
+    <w:p>
+      <w:pPr>
+        <w:pStyle w:val="ListParagraph"/>
+        <w:ind w:left="1080"/>
+        <w:rPr>
+          <w:rtl/>
+        </w:rPr>
+      </w:pPr>
+    </w:p>
+    <w:p>
+      <w:pPr>
+        <w:pStyle w:val="ListParagraph"/>
+        <w:ind w:left="1080"/>
+        <w:rPr>
+          <w:rtl/>
+        </w:rPr>
+      </w:pPr>
+    </w:p>
+    <w:p>
+      <w:pPr>
+        <w:pStyle w:val="ListParagraph"/>
+        <w:ind w:left="1080"/>
+        <w:rPr>
+          <w:rtl/>
+        </w:rPr>
+      </w:pPr>
+    </w:p>
+    <w:p>
+      <w:pPr>
+        <w:pStyle w:val="ListParagraph"/>
+        <w:ind w:left="1080"/>
+        <w:rPr>
+          <w:rtl/>
+        </w:rPr>
+      </w:pPr>
+    </w:p>
+    <w:p>
+      <w:pPr>
+        <w:pStyle w:val="ListParagraph"/>
+        <w:ind w:left="1080"/>
+        <w:rPr>
+          <w:rtl/>
+        </w:rPr>
+      </w:pPr>
+    </w:p>
+    <w:p>
+      <w:pPr>
+        <w:pStyle w:val="ListParagraph"/>
+        <w:ind w:left="1080"/>
+        <w:rPr>
+          <w:rtl/>
+        </w:rPr>
+      </w:pPr>
+    </w:p>
+    <w:p>
+      <w:pPr>
+        <w:pStyle w:val="ListParagraph"/>
+        <w:ind w:left="1080"/>
+        <w:rPr>
+          <w:rtl/>
+        </w:rPr>
+      </w:pPr>
+    </w:p>
+    <w:p>
+      <w:pPr>
+        <w:pStyle w:val="ListParagraph"/>
+        <w:ind w:left="1080"/>
+        <w:rPr>
+          <w:rtl/>
+        </w:rPr>
+      </w:pPr>
+    </w:p>
+    <w:p>
+      <w:pPr>
+        <w:pStyle w:val="ListParagraph"/>
+        <w:ind w:left="1080"/>
+        <w:rPr>
+          <w:rtl/>
+        </w:rPr>
+      </w:pPr>
+    </w:p>
+    <w:p>
+      <w:pPr>
+        <w:pStyle w:val="ListParagraph"/>
+        <w:ind w:left="1080"/>
+        <w:rPr>
+          <w:rtl/>
+        </w:rPr>
+      </w:pPr>
+    </w:p>
+    <w:p>
+      <w:pPr>
+        <w:pStyle w:val="ListParagraph"/>
+        <w:ind w:left="1080"/>
+        <w:rPr>
+          <w:rtl/>
+        </w:rPr>
+      </w:pPr>
+    </w:p>
+    <w:p>
+      <w:pPr>
+        <w:pStyle w:val="ListParagraph"/>
+        <w:ind w:left="1080"/>
+        <w:rPr>
+          <w:rtl/>
+        </w:rPr>
+      </w:pPr>
+    </w:p>
+    <w:p>
+      <w:pPr>
+        <w:pStyle w:val="ListParagraph"/>
+        <w:ind w:left="1080"/>
+        <w:rPr>
+          <w:rtl/>
+        </w:rPr>
+      </w:pPr>
+    </w:p>
+    <w:p>
+      <w:pPr>
+        <w:pStyle w:val="ListParagraph"/>
+        <w:ind w:left="1080"/>
+        <w:rPr>
+          <w:rtl/>
+        </w:rPr>
+      </w:pPr>
+    </w:p>
+    <w:p>
+      <w:pPr>
+        <w:pStyle w:val="ListParagraph"/>
+        <w:ind w:left="1080"/>
+        <w:rPr>
+          <w:rtl/>
+        </w:rPr>
+      </w:pPr>
+      <w:r>
+        <w:rPr>
+          <w:rFonts w:hint="cs"/>
+          <w:rtl/>
+        </w:rPr>
+        <w:t xml:space="preserve">נקודות מרכזיות : </w:t>
+      </w:r>
+    </w:p>
+    <w:p>
+      <w:pPr>
+        <w:pStyle w:val="ListParagraph"/>
+        <w:numPr>
+          <w:ilvl w:val="0"/>
+          <w:numId w:val="9"/>
+        </w:numPr>
+      </w:pPr>
+      <w:r>
+        <w:rPr>
+          <w:rFonts w:hint="cs"/>
+          <w:rtl/>
+        </w:rPr>
+        <w:t xml:space="preserve">מגבלה על גודל קבצים וכמות אחסון </w:t>
+      </w:r>
+      <w:proofErr w:type="spellStart"/>
+      <w:r>
+        <w:rPr>
+          <w:rFonts w:hint="cs"/>
+          <w:rtl/>
+        </w:rPr>
+        <w:t>בזכרון</w:t>
+      </w:r>
+      <w:proofErr w:type="spellEnd"/>
+      <w:r>
+        <w:rPr>
+          <w:rFonts w:hint="cs"/>
+          <w:rtl/>
+        </w:rPr>
+        <w:t xml:space="preserve"> (עד 5 </w:t>
+      </w:r>
+      <w:r>
+        <w:t>MB</w:t>
+      </w:r>
+      <w:r>
+        <w:rPr>
+          <w:rFonts w:hint="cs"/>
+          <w:rtl/>
+        </w:rPr>
+        <w:t xml:space="preserve"> לקובץ ועד 100</w:t>
+      </w:r>
+      <w:r>
+        <w:t>MB</w:t>
+      </w:r>
+      <w:r>
+        <w:rPr>
+          <w:rFonts w:hint="cs"/>
+          <w:rtl/>
+        </w:rPr>
+        <w:t xml:space="preserve"> </w:t>
+      </w:r>
+      <w:proofErr w:type="spellStart"/>
+      <w:r>
+        <w:rPr>
+          <w:rFonts w:hint="cs"/>
+          <w:rtl/>
+        </w:rPr>
+        <w:t>בדאטהבייס</w:t>
+      </w:r>
+      <w:proofErr w:type="spellEnd"/>
+      <w:r>
+        <w:rPr>
+          <w:rFonts w:hint="cs"/>
+          <w:rtl/>
+        </w:rPr>
+        <w:t>)</w:t>
+      </w:r>
+    </w:p>
+    <w:p>
+      <w:pPr>
+        <w:rPr>
+          <w:rtl/>
+        </w:rPr>
+      </w:pPr>
+    </w:p>
+    <w:p>
+      <w:pPr>
+        <w:rPr>
+          <w:rtl/>
+        </w:rPr>
+      </w:pPr>
+    </w:p>
+    <w:p>
+      <w:pPr>
+        <w:rPr>
+          <w:rtl/>
+        </w:rPr>
+      </w:pPr>
+    </w:p>
+    <w:p>
+      <w:pPr>
+        <w:rPr>
+          <w:rtl/>
+        </w:rPr>
+      </w:pPr>
+    </w:p>
+    <w:p>
+      <w:pPr>
+        <w:rPr>
+          <w:rtl/>
+        </w:rPr>
+      </w:pPr>
+    </w:p>
+    <w:p>
+      <w:pPr>
+        <w:rPr>
+          <w:rtl/>
+        </w:rPr>
+      </w:pPr>
+    </w:p>
+    <w:p>
+      <w:pPr>
+        <w:rPr>
+          <w:rtl/>
+        </w:rPr>
+      </w:pPr>
+    </w:p>
+    <w:p>
+      <w:pPr>
+        <w:rPr>
+          <w:rtl/>
+        </w:rPr>
+      </w:pPr>
+    </w:p>
+    <w:p>
+      <w:pPr>
+        <w:rPr>
+          <w:rtl/>
+        </w:rPr>
+      </w:pPr>
+    </w:p>
+    <w:p>
+      <w:pPr>
+        <w:rPr>
+          <w:rtl/>
+        </w:rPr>
+      </w:pPr>
+    </w:p>
+    <w:p>
+      <w:pPr>
+        <w:rPr>
+          <w:rtl/>
+        </w:rPr>
+      </w:pPr>
+    </w:p>
+    <w:p>
+      <w:pPr>
+        <w:rPr>
+          <w:rtl/>
+        </w:rPr>
+      </w:pPr>
+    </w:p>
+    <w:p>
+      <w:pPr>
+        <w:rPr>
+          <w:rtl/>
+        </w:rPr>
+      </w:pPr>
+    </w:p>
+    <w:p>
+      <w:pPr>
+        <w:rPr>
+          <w:rtl/>
+        </w:rPr>
+      </w:pPr>
+    </w:p>
+    <w:p>
+      <w:pPr>
+        <w:rPr>
+          <w:rtl/>
+        </w:rPr>
+      </w:pPr>
+    </w:p>
+    <w:p>
+      <w:pPr>
+        <w:rPr>
+          <w:rtl/>
+        </w:rPr>
+      </w:pPr>
+    </w:p>
+    <w:p>
+      <w:pPr>
+        <w:rPr>
+          <w:rtl/>
+        </w:rPr>
+      </w:pPr>
+    </w:p>
+    <w:p>
+      <w:pPr>
+        <w:rPr>
+          <w:rtl/>
+        </w:rPr>
+      </w:pPr>
+    </w:p>
+    <w:p>
+      <w:pPr>
+        <w:rPr>
+          <w:rtl/>
+        </w:rPr>
+      </w:pPr>
+    </w:p>
+    <w:p>
+      <w:pPr>
+        <w:rPr>
+          <w:rtl/>
+        </w:rPr>
+      </w:pPr>
+    </w:p>
+    <w:p>
+      <w:pPr>
+        <w:rPr>
+          <w:rtl/>
+        </w:rPr>
+      </w:pPr>
+    </w:p>
+    <w:p>
+      <w:pPr>
+        <w:rPr>
+          <w:rtl/>
+        </w:rPr>
+      </w:pPr>
+    </w:p>
+    <w:p>
+      <w:pPr>
+        <w:rPr>
+          <w:rtl/>
+        </w:rPr>
+      </w:pPr>
+    </w:p>
+    <w:p>
+      <w:pPr>
+        <w:rPr>
+          <w:rtl/>
+        </w:rPr>
+      </w:pPr>
+    </w:p>
+    <w:p>
+      <w:pPr>
+        <w:rPr>
+          <w:rtl/>
+        </w:rPr>
+      </w:pPr>
+    </w:p>
+    <w:p>
+      <w:pPr>
+        <w:rPr>
+          <w:rtl/>
+        </w:rPr>
+      </w:pPr>
+    </w:p>
+    <w:p>
+      <w:pPr>
+        <w:rPr>
+          <w:rtl/>
+        </w:rPr>
+      </w:pPr>
+    </w:p>
+    <w:p>
+      <w:pPr>
+        <w:rPr>
+          <w:rtl/>
+        </w:rPr>
+      </w:pPr>
+    </w:p>
+    <w:p>
+      <w:pPr>
+        <w:rPr>
+          <w:rtl/>
+        </w:rPr>
+      </w:pPr>
+    </w:p>
+    <w:p>
+      <w:pPr>
+        <w:rPr>
+          <w:rtl/>
+        </w:rPr>
+      </w:pPr>
+      <w:r>
+        <w:rPr>
+          <w:rFonts w:hint="cs"/>
+          <w:rtl/>
+        </w:rPr>
+        <w:lastRenderedPageBreak/>
+        <w:t xml:space="preserve">מסך כניסה : </w:t>
+      </w:r>
+    </w:p>
+    <w:p>
+      <w:pPr>
+        <w:pStyle w:val="ListParagraph"/>
+        <w:numPr>
+          <w:ilvl w:val="0"/>
+          <w:numId w:val="7"/>
+        </w:numPr>
+      </w:pPr>
+      <w:r>
+        <w:rPr>
+          <w:rFonts w:hint="cs"/>
+          <w:rtl/>
+        </w:rPr>
+        <w:t xml:space="preserve">הצטרפו אלינו </w:t>
+      </w:r>
+      <w:r>
+        <w:rPr>
+          <w:rtl/>
+        </w:rPr>
+        <w:t>–</w:t>
+      </w:r>
+      <w:r>
+        <w:rPr>
+          <w:rFonts w:hint="cs"/>
+          <w:rtl/>
+        </w:rPr>
+        <w:t xml:space="preserve"> רישום של מדריכים חדשים : </w:t>
+      </w:r>
+    </w:p>
+    <w:p>
+      <w:pPr>
+        <w:pStyle w:val="ListParagraph"/>
+        <w:numPr>
+          <w:ilvl w:val="0"/>
+          <w:numId w:val="10"/>
+        </w:numPr>
+      </w:pPr>
+      <w:r>
+        <w:rPr>
+          <w:rFonts w:hint="cs"/>
+          <w:rtl/>
+        </w:rPr>
+        <w:t>שם מלא</w:t>
+      </w:r>
+    </w:p>
+    <w:p>
+      <w:pPr>
+        <w:pStyle w:val="ListParagraph"/>
+        <w:numPr>
+          <w:ilvl w:val="0"/>
+          <w:numId w:val="10"/>
+        </w:numPr>
+      </w:pPr>
+      <w:r>
+        <w:rPr>
+          <w:rFonts w:hint="cs"/>
+          <w:rtl/>
+        </w:rPr>
+        <w:t>תאריך לידה</w:t>
+      </w:r>
+    </w:p>
+    <w:p>
+      <w:pPr>
+        <w:pStyle w:val="ListParagraph"/>
+        <w:numPr>
+          <w:ilvl w:val="0"/>
+          <w:numId w:val="10"/>
+        </w:numPr>
+      </w:pPr>
+      <w:r>
+        <w:rPr>
+          <w:rFonts w:hint="cs"/>
+          <w:rtl/>
+        </w:rPr>
+        <w:t>כתובת</w:t>
+      </w:r>
+    </w:p>
+    <w:p>
+      <w:pPr>
+        <w:pStyle w:val="ListParagraph"/>
+        <w:numPr>
+          <w:ilvl w:val="0"/>
+          <w:numId w:val="10"/>
+        </w:numPr>
+      </w:pPr>
+      <w:r>
+        <w:rPr>
+          <w:rFonts w:hint="cs"/>
+          <w:rtl/>
+        </w:rPr>
+        <w:t>מספר פלאפון</w:t>
+      </w:r>
+    </w:p>
+    <w:p>
+      <w:pPr>
+        <w:pStyle w:val="ListParagraph"/>
+        <w:numPr>
+          <w:ilvl w:val="0"/>
+          <w:numId w:val="10"/>
+        </w:numPr>
+      </w:pPr>
+      <w:r>
+        <w:rPr>
+          <w:rFonts w:hint="cs"/>
+          <w:rtl/>
+        </w:rPr>
+        <w:t>מייל</w:t>
+      </w:r>
+    </w:p>
+    <w:p>
+      <w:pPr>
+        <w:rPr>
+          <w:rFonts w:hint="cs"/>
+          <w:rtl/>
+        </w:rPr>
+      </w:pPr>
+      <w:r>
+        <w:rPr>
+          <w:rFonts w:hint="cs"/>
+          <w:rtl/>
+        </w:rPr>
+        <w:t>כניסה דרך מחשב רושם שגיאה בתהליך האימות.</w:t>
+      </w:r>
+    </w:p>
+    <w:p>
+      <w:pPr>
+        <w:rPr>
+          <w:rtl/>
+        </w:rPr>
+      </w:pPr>
+      <w:r>
+        <w:rPr>
+          <w:rFonts w:hint="cs"/>
+          <w:rtl/>
+        </w:rPr>
+        <w:t xml:space="preserve">צור קשר </w:t>
+      </w:r>
+      <w:r>
+        <w:rPr>
+          <w:rtl/>
+        </w:rPr>
+        <w:t>–</w:t>
+      </w:r>
+      <w:r>
+        <w:rPr>
+          <w:rFonts w:hint="cs"/>
+          <w:rtl/>
+        </w:rPr>
+        <w:t xml:space="preserve"> פרטים על המרכז </w:t>
+      </w:r>
+    </w:p>
+    <w:p>
+      <w:pPr>
+        <w:rPr>
+          <w:rtl/>
+        </w:rPr>
+      </w:pPr>
+      <w:r>
+        <w:rPr>
+          <w:rFonts w:hint="cs"/>
+          <w:rtl/>
+        </w:rPr>
+        <w:t xml:space="preserve">אודות </w:t>
+      </w:r>
+      <w:r>
+        <w:rPr>
+          <w:rtl/>
+        </w:rPr>
+        <w:t>–</w:t>
+      </w:r>
+      <w:r>
+        <w:rPr>
+          <w:rFonts w:hint="cs"/>
+          <w:rtl/>
+        </w:rPr>
+        <w:t xml:space="preserve"> משהו קצר שכתוב על </w:t>
+      </w:r>
+      <w:proofErr w:type="spellStart"/>
+      <w:r>
+        <w:t>ou</w:t>
+      </w:r>
+      <w:proofErr w:type="spellEnd"/>
+    </w:p>
+    <w:p>
+      <w:pPr>
+        <w:rPr>
+          <w:rtl/>
+        </w:rPr>
+      </w:pPr>
+    </w:p>
+    <w:p>
+      <w:pPr>
+        <w:rPr>
+          <w:rtl/>
+        </w:rPr>
+      </w:pPr>
+      <w:r>
+        <w:rPr>
+          <w:rFonts w:hint="cs"/>
+          <w:rtl/>
+        </w:rPr>
+        <w:t xml:space="preserve">בכניסה לאתר : </w:t>
+      </w:r>
+    </w:p>
+    <w:p>
+      <w:pPr>
+        <w:pStyle w:val="ListParagraph"/>
+        <w:numPr>
+          <w:ilvl w:val="0"/>
+          <w:numId w:val="7"/>
+        </w:numPr>
+      </w:pPr>
+      <w:r>
+        <w:rPr>
+          <w:rFonts w:hint="cs"/>
+          <w:rtl/>
+        </w:rPr>
+        <w:t xml:space="preserve">לראות מערכים שקשורים לאותו חודש בלוח שנה </w:t>
+      </w:r>
+    </w:p>
+    <w:p>
+      <w:pPr>
+        <w:rPr>
+          <w:rtl/>
+        </w:rPr>
+      </w:pPr>
+    </w:p>
+    <w:p>
+      <w:pPr>
+        <w:rPr>
+          <w:rtl/>
+        </w:rPr>
+      </w:pPr>
+      <w:r>
+        <w:rPr>
+          <w:rFonts w:hint="cs"/>
+          <w:rtl/>
+        </w:rPr>
+        <w:t>מדריכים יכול להעלות מע</w:t>
+      </w:r>
+      <w:r>
+        <w:rPr>
+          <w:rFonts w:hint="cs"/>
+          <w:rtl/>
+        </w:rPr>
+        <w:t>רך</w:t>
+      </w:r>
+      <w:r>
+        <w:rPr>
+          <w:rFonts w:hint="cs"/>
+          <w:rtl/>
+        </w:rPr>
+        <w:t xml:space="preserve"> : </w:t>
+      </w:r>
+    </w:p>
+    <w:p>
+      <w:pPr>
+        <w:pStyle w:val="ListParagraph"/>
+        <w:rPr>
+          <w:rtl/>
+        </w:rPr>
+      </w:pPr>
+      <w:r>
+        <w:rPr>
+          <w:rFonts w:hint="cs"/>
+          <w:rtl/>
+        </w:rPr>
+        <w:t xml:space="preserve">קובץ </w:t>
+      </w:r>
+      <w:r>
+        <w:t>PDF</w:t>
+      </w:r>
+      <w:r>
+        <w:rPr>
+          <w:rFonts w:hint="cs"/>
+          <w:rtl/>
+        </w:rPr>
+        <w:t xml:space="preserve"> בד"כ,</w:t>
+      </w:r>
+    </w:p>
+    <w:p>
+      <w:pPr>
+        <w:pStyle w:val="ListParagraph"/>
+        <w:rPr>
+          <w:rtl/>
+        </w:rPr>
+      </w:pPr>
+      <w:r>
+        <w:rPr>
+          <w:rFonts w:hint="cs"/>
+          <w:rtl/>
+        </w:rPr>
+        <w:t>שם למערך</w:t>
+      </w:r>
+    </w:p>
+    <w:p>
+      <w:pPr>
+        <w:pStyle w:val="ListParagraph"/>
+        <w:rPr>
+          <w:rtl/>
+        </w:rPr>
+      </w:pPr>
+      <w:r>
+        <w:rPr>
+          <w:rFonts w:hint="cs"/>
+          <w:rtl/>
+        </w:rPr>
+        <w:t>פירוט על מהערך</w:t>
+      </w:r>
+    </w:p>
+    <w:p>
+      <w:pPr>
+        <w:pStyle w:val="ListParagraph"/>
+        <w:rPr>
+          <w:rtl/>
+        </w:rPr>
+      </w:pPr>
+      <w:r>
+        <w:rPr>
+          <w:rFonts w:hint="cs"/>
+          <w:rtl/>
+        </w:rPr>
+        <w:t>תאריך יצירה</w:t>
+      </w:r>
+    </w:p>
+    <w:p>
+      <w:pPr>
+        <w:pStyle w:val="ListParagraph"/>
+        <w:rPr>
+          <w:rtl/>
+        </w:rPr>
+      </w:pPr>
+      <w:r>
+        <w:rPr>
+          <w:rFonts w:hint="cs"/>
+          <w:rtl/>
+        </w:rPr>
+        <w:t>נושא  : חגים ומועדים ()</w:t>
+      </w:r>
+    </w:p>
+    <w:p>
+      <w:pPr>
+        <w:pStyle w:val="ListParagraph"/>
+        <w:rPr>
+          <w:rtl/>
+        </w:rPr>
+      </w:pPr>
+      <w:r>
+        <w:rPr>
+          <w:rFonts w:hint="cs"/>
+          <w:rtl/>
+        </w:rPr>
+        <w:t>תת נושא : ראש השנה</w:t>
+      </w:r>
+    </w:p>
+    <w:p>
+      <w:pPr>
+        <w:pStyle w:val="ListParagraph"/>
+        <w:rPr>
+          <w:rtl/>
+        </w:rPr>
+      </w:pPr>
+      <w:r>
+        <w:rPr>
+          <w:rFonts w:hint="cs"/>
+          <w:rtl/>
+        </w:rPr>
+        <w:t xml:space="preserve">אורך פעולה : </w:t>
+      </w:r>
+    </w:p>
+    <w:p>
+      <w:pPr>
+        <w:pStyle w:val="ListParagraph"/>
+        <w:rPr>
+          <w:rtl/>
+        </w:rPr>
+      </w:pPr>
+      <w:r>
+        <w:rPr>
+          <w:rFonts w:hint="cs"/>
+          <w:rtl/>
+        </w:rPr>
+        <w:t xml:space="preserve">כיתות : </w:t>
+      </w:r>
+    </w:p>
+    <w:p>
+      <w:pPr>
+        <w:pStyle w:val="ListParagraph"/>
+        <w:rPr>
+          <w:rtl/>
+        </w:rPr>
+      </w:pPr>
+    </w:p>
+    <w:p>
+      <w:pPr>
+        <w:pStyle w:val="ListParagraph"/>
+        <w:rPr>
+          <w:rtl/>
+        </w:rPr>
+      </w:pPr>
+    </w:p>
+    <w:p>
+      <w:pPr>
+        <w:pStyle w:val="ListParagraph"/>
+        <w:rPr>
+          <w:rtl/>
+        </w:rPr>
+      </w:pPr>
+      <w:r>
+        <w:rPr>
+          <w:rFonts w:hint="cs"/>
+          <w:rtl/>
+        </w:rPr>
+        <w:t xml:space="preserve">ואז עובר לאישור לבעלות גם בקובץ </w:t>
+      </w:r>
+      <w:r>
+        <w:t xml:space="preserve">PDF </w:t>
+      </w:r>
+      <w:r>
+        <w:rPr>
+          <w:rFonts w:hint="cs"/>
+          <w:rtl/>
+        </w:rPr>
+        <w:t xml:space="preserve"> ו </w:t>
+      </w:r>
+      <w:r>
+        <w:t>word</w:t>
+      </w:r>
+    </w:p>
+    <w:p>
+      <w:pPr>
+        <w:rPr>
+          <w:rtl/>
+        </w:rPr>
+      </w:pPr>
+      <w:r>
+        <w:rPr>
+          <w:rFonts w:hint="cs"/>
+          <w:rtl/>
+        </w:rPr>
+        <w:t xml:space="preserve">לשונית תכנים : </w:t>
+      </w:r>
+    </w:p>
+    <w:p>
+      <w:pPr>
+        <w:pStyle w:val="ListParagraph"/>
+        <w:numPr>
+          <w:ilvl w:val="0"/>
+          <w:numId w:val="7"/>
+        </w:numPr>
+      </w:pPr>
+      <w:r>
+        <w:rPr>
+          <w:rFonts w:hint="cs"/>
+          <w:rtl/>
+        </w:rPr>
+        <w:t xml:space="preserve">חיפוש מערך לפי תכנים </w:t>
+      </w:r>
+      <w:proofErr w:type="spellStart"/>
+      <w:r>
+        <w:rPr>
+          <w:rFonts w:hint="cs"/>
+          <w:rtl/>
+        </w:rPr>
+        <w:t>נטפליקס</w:t>
+      </w:r>
+      <w:proofErr w:type="spellEnd"/>
+      <w:r>
+        <w:rPr>
+          <w:rFonts w:hint="cs"/>
+          <w:rtl/>
+        </w:rPr>
+        <w:t xml:space="preserve"> </w:t>
+      </w:r>
+    </w:p>
+    <w:p>
+      <w:pPr>
+        <w:rPr>
+          <w:rtl/>
+        </w:rPr>
+      </w:pPr>
+      <w:r>
+        <w:rPr>
+          <w:rFonts w:hint="cs"/>
+          <w:rtl/>
+        </w:rPr>
+        <w:t xml:space="preserve">על כל מערך : </w:t>
+      </w:r>
+    </w:p>
+    <w:p>
+      <w:pPr>
+        <w:pStyle w:val="ListParagraph"/>
+        <w:numPr>
+          <w:ilvl w:val="0"/>
+          <w:numId w:val="7"/>
+        </w:numPr>
+      </w:pPr>
+      <w:r>
+        <w:rPr>
+          <w:rFonts w:hint="cs"/>
+          <w:rtl/>
+        </w:rPr>
+        <w:t>לתת פידבק תגובות דירוג</w:t>
+      </w:r>
+    </w:p>
+    <w:p>
+      <w:pPr>
+        <w:pStyle w:val="ListParagraph"/>
+        <w:numPr>
+          <w:ilvl w:val="0"/>
+          <w:numId w:val="7"/>
+        </w:numPr>
+      </w:pPr>
+      <w:r>
+        <w:rPr>
+          <w:rFonts w:hint="cs"/>
+          <w:rtl/>
+        </w:rPr>
+        <w:t xml:space="preserve">לתת </w:t>
+      </w:r>
+      <w:proofErr w:type="spellStart"/>
+      <w:r>
+        <w:rPr>
+          <w:rFonts w:hint="cs"/>
+          <w:rtl/>
+        </w:rPr>
+        <w:t>לייקים</w:t>
+      </w:r>
+      <w:proofErr w:type="spellEnd"/>
+      <w:r>
+        <w:rPr>
+          <w:rFonts w:hint="cs"/>
+          <w:rtl/>
+        </w:rPr>
+        <w:t xml:space="preserve"> ולא דירוג </w:t>
+      </w:r>
+    </w:p>
+    <w:p>
+      <w:pPr>
+        <w:pStyle w:val="ListParagraph"/>
+        <w:numPr>
+          <w:ilvl w:val="0"/>
+          <w:numId w:val="7"/>
+        </w:numPr>
+      </w:pPr>
+      <w:r>
+        <w:rPr>
+          <w:rFonts w:hint="cs"/>
+          <w:rtl/>
+        </w:rPr>
+        <w:t xml:space="preserve">אפשרות לתגובות </w:t>
+      </w:r>
+    </w:p>
+    <w:p>
+      <w:pPr>
+        <w:pStyle w:val="ListParagraph"/>
+        <w:ind w:left="1440"/>
+        <w:rPr>
+          <w:rtl/>
+        </w:rPr>
+      </w:pPr>
+    </w:p>
+    <w:p>
+      <w:pPr>
+        <w:pStyle w:val="ListParagraph"/>
+        <w:ind w:left="1440"/>
+        <w:rPr>
+          <w:rtl/>
+        </w:rPr>
+      </w:pPr>
+    </w:p>
+    <w:p>
+      <w:pPr>
+        <w:pStyle w:val="ListParagraph"/>
+        <w:ind w:left="1440"/>
+        <w:rPr>
+          <w:rtl/>
+        </w:rPr>
+      </w:pPr>
+      <w:r>
+        <w:rPr>
+          <w:rFonts w:hint="cs"/>
+          <w:rtl/>
+        </w:rPr>
+        <w:t>מחלקת הדרכה :</w:t>
+      </w:r>
+    </w:p>
+    <w:p>
+      <w:pPr>
+        <w:pStyle w:val="ListParagraph"/>
+        <w:numPr>
+          <w:ilvl w:val="0"/>
+          <w:numId w:val="7"/>
+        </w:numPr>
+      </w:pPr>
+      <w:r>
+        <w:rPr>
+          <w:rFonts w:hint="cs"/>
+          <w:rtl/>
+        </w:rPr>
+        <w:t>אופציה לעשות ולערוך את הפרטים על כל מערך</w:t>
+      </w:r>
+    </w:p>
+    <w:p>
+      <w:pPr>
+        <w:pStyle w:val="ListParagraph"/>
+        <w:numPr>
+          <w:ilvl w:val="0"/>
+          <w:numId w:val="7"/>
+        </w:numPr>
+      </w:pPr>
+      <w:r>
+        <w:rPr>
+          <w:rFonts w:hint="cs"/>
+          <w:rtl/>
+        </w:rPr>
+        <w:t>יכולה להחזיר את המערך חזרה עם פידבק</w:t>
+      </w:r>
+    </w:p>
+    <w:p>
+      <w:pPr>
+        <w:pStyle w:val="ListParagraph"/>
+        <w:numPr>
+          <w:ilvl w:val="0"/>
+          <w:numId w:val="7"/>
+        </w:numPr>
+      </w:pPr>
+      <w:r>
+        <w:rPr>
+          <w:rFonts w:hint="cs"/>
+          <w:rtl/>
+        </w:rPr>
+        <w:t xml:space="preserve">אישור מערכים </w:t>
+      </w:r>
+    </w:p>
+    <w:p>
+      <w:pPr>
+        <w:pStyle w:val="ListParagraph"/>
+        <w:numPr>
+          <w:ilvl w:val="0"/>
+          <w:numId w:val="7"/>
+        </w:numPr>
+      </w:pPr>
+      <w:r>
+        <w:rPr>
+          <w:rFonts w:hint="cs"/>
+          <w:rtl/>
+        </w:rPr>
+        <w:t xml:space="preserve">הוספת </w:t>
+      </w:r>
+      <w:proofErr w:type="spellStart"/>
+      <w:r>
+        <w:rPr>
+          <w:rFonts w:hint="cs"/>
+          <w:rtl/>
+        </w:rPr>
+        <w:t>האשטאגים</w:t>
+      </w:r>
+      <w:proofErr w:type="spellEnd"/>
+    </w:p>
+    <w:p>
+      <w:pPr>
+        <w:rPr>
+          <w:rtl/>
+        </w:rPr>
+      </w:pPr>
+      <w:r>
+        <w:rPr>
+          <w:rFonts w:hint="cs"/>
+          <w:rtl/>
+        </w:rPr>
+        <w:t xml:space="preserve">דיווח פעולות : </w:t>
+      </w:r>
+    </w:p>
+    <w:p>
+      <w:pPr>
+        <w:rPr>
+          <w:rtl/>
+        </w:rPr>
+      </w:pPr>
+      <w:r>
+        <w:rPr>
+          <w:rFonts w:hint="cs"/>
+          <w:rtl/>
+        </w:rPr>
+        <w:t xml:space="preserve">פעולה : </w:t>
+      </w:r>
+    </w:p>
+    <w:p>
+      <w:pPr>
+        <w:pStyle w:val="ListParagraph"/>
+        <w:numPr>
+          <w:ilvl w:val="0"/>
+          <w:numId w:val="7"/>
+        </w:numPr>
+      </w:pPr>
+      <w:r>
+        <w:rPr>
+          <w:rFonts w:hint="cs"/>
+          <w:rtl/>
+        </w:rPr>
+        <w:lastRenderedPageBreak/>
+        <w:t>שעת התחלה שעת סיום</w:t>
+      </w:r>
+    </w:p>
+    <w:p>
+      <w:pPr>
+        <w:pStyle w:val="ListParagraph"/>
+        <w:numPr>
+          <w:ilvl w:val="0"/>
+          <w:numId w:val="7"/>
+        </w:numPr>
+      </w:pPr>
+      <w:r>
+        <w:rPr>
+          <w:rFonts w:hint="cs"/>
+          <w:rtl/>
+        </w:rPr>
+        <w:t xml:space="preserve">קהל יעד </w:t>
+      </w:r>
+    </w:p>
+    <w:p>
+      <w:pPr>
+        <w:pStyle w:val="ListParagraph"/>
+        <w:numPr>
+          <w:ilvl w:val="0"/>
+          <w:numId w:val="7"/>
+        </w:numPr>
+      </w:pPr>
+      <w:r>
+        <w:rPr>
+          <w:rFonts w:hint="cs"/>
+          <w:rtl/>
+        </w:rPr>
+        <w:t>פירוט על הפעולה</w:t>
+      </w:r>
+    </w:p>
+    <w:p>
+      <w:pPr>
+        <w:pStyle w:val="ListParagraph"/>
+        <w:numPr>
+          <w:ilvl w:val="0"/>
+          <w:numId w:val="7"/>
+        </w:numPr>
+      </w:pPr>
+      <w:r>
+        <w:rPr>
+          <w:rFonts w:hint="cs"/>
+          <w:rtl/>
+        </w:rPr>
+        <w:t xml:space="preserve">מערכים שהשתמשת </w:t>
+      </w:r>
+    </w:p>
+    <w:p>
+      <w:pPr>
+        <w:pStyle w:val="ListParagraph"/>
+        <w:numPr>
+          <w:ilvl w:val="0"/>
+          <w:numId w:val="7"/>
+        </w:numPr>
+      </w:pPr>
+      <w:r>
+        <w:rPr>
+          <w:rFonts w:hint="cs"/>
+          <w:rtl/>
+        </w:rPr>
+        <w:t>נסיעות במסגרת הפעילות החזר נסיעות</w:t>
+      </w:r>
+    </w:p>
+    <w:p>
+      <w:pPr>
+        <w:pStyle w:val="ListParagraph"/>
+        <w:numPr>
+          <w:ilvl w:val="0"/>
+          <w:numId w:val="7"/>
+        </w:numPr>
+      </w:pPr>
+      <w:r>
+        <w:rPr>
+          <w:rFonts w:hint="cs"/>
+          <w:rtl/>
+        </w:rPr>
+        <w:t>תאריך</w:t>
+      </w:r>
+    </w:p>
+    <w:p>
+      <w:pPr>
+        <w:pStyle w:val="ListParagraph"/>
+        <w:numPr>
+          <w:ilvl w:val="0"/>
+          <w:numId w:val="7"/>
+        </w:numPr>
+      </w:pPr>
+    </w:p>
+    <w:p>
+      <w:pPr>
+        <w:rPr>
+          <w:rtl/>
+        </w:rPr>
+      </w:pPr>
+      <w:r>
+        <w:rPr>
+          <w:rFonts w:hint="cs"/>
+          <w:rtl/>
+        </w:rPr>
+        <w:t xml:space="preserve">הוצאות : </w:t>
+      </w:r>
+    </w:p>
+    <w:p>
+      <w:pPr>
+        <w:pStyle w:val="ListParagraph"/>
+        <w:numPr>
+          <w:ilvl w:val="0"/>
+          <w:numId w:val="7"/>
+        </w:numPr>
+      </w:pPr>
+      <w:r>
+        <w:rPr>
+          <w:rFonts w:hint="cs"/>
+          <w:rtl/>
+        </w:rPr>
+        <w:t>להוסיף בהוצאה ממתין לאישור</w:t>
+      </w:r>
+    </w:p>
+    <w:p>
+      <w:pPr>
+        <w:pStyle w:val="ListParagraph"/>
+        <w:numPr>
+          <w:ilvl w:val="0"/>
+          <w:numId w:val="7"/>
+        </w:numPr>
+      </w:pPr>
+      <w:r>
+        <w:rPr>
+          <w:rFonts w:hint="cs"/>
+          <w:rtl/>
+        </w:rPr>
+        <w:t>מצד המאשרים :</w:t>
+      </w:r>
+      <w:r>
+        <w:t xml:space="preserve"> </w:t>
+      </w:r>
+      <w:r>
+        <w:rPr>
+          <w:rFonts w:hint="cs"/>
+          <w:rtl/>
+        </w:rPr>
+        <w:t>אופציה לאשר ולהעביר</w:t>
+      </w:r>
+    </w:p>
+    <w:p>
+      <w:pPr>
+        <w:rPr>
+          <w:rtl/>
+        </w:rPr>
+      </w:pPr>
+    </w:p>
+    <w:p>
+      <w:pPr>
+        <w:rPr>
+          <w:rtl/>
+        </w:rPr>
+      </w:pPr>
+      <w:r>
+        <w:rPr>
+          <w:rFonts w:hint="cs"/>
+          <w:rtl/>
+        </w:rPr>
+        <w:t xml:space="preserve">ניהול משתמשים : </w:t>
+      </w:r>
+    </w:p>
+    <w:p>
+      <w:pPr>
+        <w:pStyle w:val="ListParagraph"/>
+        <w:numPr>
+          <w:ilvl w:val="0"/>
+          <w:numId w:val="7"/>
+        </w:numPr>
+      </w:pPr>
+      <w:r>
+        <w:rPr>
+          <w:rFonts w:hint="cs"/>
+          <w:rtl/>
+        </w:rPr>
+        <w:t xml:space="preserve">לתת מערכים </w:t>
+      </w:r>
+    </w:p>
+    <w:p>
+      <w:pPr>
+        <w:rPr>
+          <w:rtl/>
+        </w:rPr>
+      </w:pPr>
+      <w:r>
+        <w:rPr>
+          <w:rFonts w:hint="cs"/>
+          <w:rtl/>
+        </w:rPr>
+        <w:t>מנהלי סניפים : דיווחי הוצאות</w:t>
+      </w:r>
+    </w:p>
+    <w:p>
+      <w:r>
+        <w:rPr>
+          <w:rFonts w:hint="cs"/>
+          <w:rtl/>
+        </w:rPr>
+        <w:t>מדריך : הרשאה להכניס מדריכים חדשים מדריך נרשם זה עובר להרשמה לתת אופציה לאחרים לאשר תכנים</w:t>
+      </w:r>
     </w:p>
     <w:sectPr>
       <w:pgSz w:w="11906" w:h="16838"/>
@@ -830,6 +2188,95 @@
     </w:lvl>
   </w:abstractNum>
   <w:abstractNum w:abstractNumId="1" w15:restartNumberingAfterBreak="0">
+    <w:nsid w:val="02DD1250"/>
+    <w:multiLevelType w:val="hybridMultilevel"/>
+    <w:tmpl w:val="6CFEB506"/>
+    <w:lvl w:ilvl="0" w:tplc="B1DE3F0E">
+      <w:start w:val="1"/>
+      <w:numFmt w:val="hebrew1"/>
+      <w:lvlText w:val="%1."/>
+      <w:lvlJc w:val="left"/>
+      <w:pPr>
+        <w:ind w:left="1800" w:hanging="360"/>
+      </w:pPr>
+      <w:rPr>
+        <w:rFonts w:hint="default"/>
+      </w:rPr>
+    </w:lvl>
+    <w:lvl w:ilvl="1" w:tplc="04090019" w:tentative="1">
+      <w:start w:val="1"/>
+      <w:numFmt w:val="lowerLetter"/>
+      <w:lvlText w:val="%2."/>
+      <w:lvlJc w:val="left"/>
+      <w:pPr>
+        <w:ind w:left="2520" w:hanging="360"/>
+      </w:pPr>
+    </w:lvl>
+    <w:lvl w:ilvl="2" w:tplc="0409001B" w:tentative="1">
+      <w:start w:val="1"/>
+      <w:numFmt w:val="lowerRoman"/>
+      <w:lvlText w:val="%3."/>
+      <w:lvlJc w:val="right"/>
+      <w:pPr>
+        <w:ind w:left="3240" w:hanging="180"/>
+      </w:pPr>
+    </w:lvl>
+    <w:lvl w:ilvl="3" w:tplc="0409000F" w:tentative="1">
+      <w:start w:val="1"/>
+      <w:numFmt w:val="decimal"/>
+      <w:lvlText w:val="%4."/>
+      <w:lvlJc w:val="left"/>
+      <w:pPr>
+        <w:ind w:left="3960" w:hanging="360"/>
+      </w:pPr>
+    </w:lvl>
+    <w:lvl w:ilvl="4" w:tplc="04090019" w:tentative="1">
+      <w:start w:val="1"/>
+      <w:numFmt w:val="lowerLetter"/>
+      <w:lvlText w:val="%5."/>
+      <w:lvlJc w:val="left"/>
+      <w:pPr>
+        <w:ind w:left="4680" w:hanging="360"/>
+      </w:pPr>
+    </w:lvl>
+    <w:lvl w:ilvl="5" w:tplc="0409001B" w:tentative="1">
+      <w:start w:val="1"/>
+      <w:numFmt w:val="lowerRoman"/>
+      <w:lvlText w:val="%6."/>
+      <w:lvlJc w:val="right"/>
+      <w:pPr>
+        <w:ind w:left="5400" w:hanging="180"/>
+      </w:pPr>
+    </w:lvl>
+    <w:lvl w:ilvl="6" w:tplc="0409000F" w:tentative="1">
+      <w:start w:val="1"/>
+      <w:numFmt w:val="decimal"/>
+      <w:lvlText w:val="%7."/>
+      <w:lvlJc w:val="left"/>
+      <w:pPr>
+        <w:ind w:left="6120" w:hanging="360"/>
+      </w:pPr>
+    </w:lvl>
+    <w:lvl w:ilvl="7" w:tplc="04090019" w:tentative="1">
+      <w:start w:val="1"/>
+      <w:numFmt w:val="lowerLetter"/>
+      <w:lvlText w:val="%8."/>
+      <w:lvlJc w:val="left"/>
+      <w:pPr>
+        <w:ind w:left="6840" w:hanging="360"/>
+      </w:pPr>
+    </w:lvl>
+    <w:lvl w:ilvl="8" w:tplc="0409001B" w:tentative="1">
+      <w:start w:val="1"/>
+      <w:numFmt w:val="lowerRoman"/>
+      <w:lvlText w:val="%9."/>
+      <w:lvlJc w:val="right"/>
+      <w:pPr>
+        <w:ind w:left="7560" w:hanging="180"/>
+      </w:pPr>
+    </w:lvl>
+  </w:abstractNum>
+  <w:abstractNum w:abstractNumId="2" w15:restartNumberingAfterBreak="0">
     <w:nsid w:val="0CD90333"/>
     <w:multiLevelType w:val="hybridMultilevel"/>
     <w:tmpl w:val="DBF4C7C4"/>
@@ -918,7 +2365,7 @@
       </w:pPr>
     </w:lvl>
   </w:abstractNum>
-  <w:abstractNum w:abstractNumId="2" w15:restartNumberingAfterBreak="0">
+  <w:abstractNum w:abstractNumId="3" w15:restartNumberingAfterBreak="0">
     <w:nsid w:val="0E4E744F"/>
     <w:multiLevelType w:val="hybridMultilevel"/>
     <w:tmpl w:val="26782678"/>
@@ -1007,7 +2454,7 @@
       </w:pPr>
     </w:lvl>
   </w:abstractNum>
-  <w:abstractNum w:abstractNumId="3" w15:restartNumberingAfterBreak="0">
+  <w:abstractNum w:abstractNumId="4" w15:restartNumberingAfterBreak="0">
     <w:nsid w:val="1E5607A0"/>
     <w:multiLevelType w:val="hybridMultilevel"/>
     <w:tmpl w:val="3EAC98AC"/>
@@ -1096,7 +2543,7 @@
       </w:pPr>
     </w:lvl>
   </w:abstractNum>
-  <w:abstractNum w:abstractNumId="4" w15:restartNumberingAfterBreak="0">
+  <w:abstractNum w:abstractNumId="5" w15:restartNumberingAfterBreak="0">
     <w:nsid w:val="29FF5E7E"/>
     <w:multiLevelType w:val="hybridMultilevel"/>
     <w:tmpl w:val="35F8C70E"/>
@@ -1185,7 +2632,7 @@
       </w:pPr>
     </w:lvl>
   </w:abstractNum>
-  <w:abstractNum w:abstractNumId="5" w15:restartNumberingAfterBreak="0">
+  <w:abstractNum w:abstractNumId="6" w15:restartNumberingAfterBreak="0">
     <w:nsid w:val="4C995D07"/>
     <w:multiLevelType w:val="hybridMultilevel"/>
     <w:tmpl w:val="C0E254CC"/>
@@ -1274,7 +2721,7 @@
       </w:pPr>
     </w:lvl>
   </w:abstractNum>
-  <w:abstractNum w:abstractNumId="6" w15:restartNumberingAfterBreak="0">
+  <w:abstractNum w:abstractNumId="7" w15:restartNumberingAfterBreak="0">
     <w:nsid w:val="54F17169"/>
     <w:multiLevelType w:val="hybridMultilevel"/>
     <w:tmpl w:val="68D299DE"/>
@@ -1387,7 +2834,7 @@
       </w:rPr>
     </w:lvl>
   </w:abstractNum>
-  <w:abstractNum w:abstractNumId="7" w15:restartNumberingAfterBreak="0">
+  <w:abstractNum w:abstractNumId="8" w15:restartNumberingAfterBreak="0">
     <w:nsid w:val="5B157EAC"/>
     <w:multiLevelType w:val="hybridMultilevel"/>
     <w:tmpl w:val="EFF65BBA"/>
@@ -1476,29 +2923,124 @@
       </w:pPr>
     </w:lvl>
   </w:abstractNum>
+  <w:abstractNum w:abstractNumId="9" w15:restartNumberingAfterBreak="0">
+    <w:nsid w:val="648801C8"/>
+    <w:multiLevelType w:val="hybridMultilevel"/>
+    <w:tmpl w:val="9EEE7AEA"/>
+    <w:lvl w:ilvl="0" w:tplc="72FE010C">
+      <w:start w:val="1"/>
+      <w:numFmt w:val="decimal"/>
+      <w:lvlText w:val="%1."/>
+      <w:lvlJc w:val="left"/>
+      <w:pPr>
+        <w:ind w:left="1440" w:hanging="360"/>
+      </w:pPr>
+      <w:rPr>
+        <w:rFonts w:hint="default"/>
+      </w:rPr>
+    </w:lvl>
+    <w:lvl w:ilvl="1" w:tplc="04090019" w:tentative="1">
+      <w:start w:val="1"/>
+      <w:numFmt w:val="lowerLetter"/>
+      <w:lvlText w:val="%2."/>
+      <w:lvlJc w:val="left"/>
+      <w:pPr>
+        <w:ind w:left="2160" w:hanging="360"/>
+      </w:pPr>
+    </w:lvl>
+    <w:lvl w:ilvl="2" w:tplc="0409001B" w:tentative="1">
+      <w:start w:val="1"/>
+      <w:numFmt w:val="lowerRoman"/>
+      <w:lvlText w:val="%3."/>
+      <w:lvlJc w:val="right"/>
+      <w:pPr>
+        <w:ind w:left="2880" w:hanging="180"/>
+      </w:pPr>
+    </w:lvl>
+    <w:lvl w:ilvl="3" w:tplc="0409000F" w:tentative="1">
+      <w:start w:val="1"/>
+      <w:numFmt w:val="decimal"/>
+      <w:lvlText w:val="%4."/>
+      <w:lvlJc w:val="left"/>
+      <w:pPr>
+        <w:ind w:left="3600" w:hanging="360"/>
+      </w:pPr>
+    </w:lvl>
+    <w:lvl w:ilvl="4" w:tplc="04090019" w:tentative="1">
+      <w:start w:val="1"/>
+      <w:numFmt w:val="lowerLetter"/>
+      <w:lvlText w:val="%5."/>
+      <w:lvlJc w:val="left"/>
+      <w:pPr>
+        <w:ind w:left="4320" w:hanging="360"/>
+      </w:pPr>
+    </w:lvl>
+    <w:lvl w:ilvl="5" w:tplc="0409001B" w:tentative="1">
+      <w:start w:val="1"/>
+      <w:numFmt w:val="lowerRoman"/>
+      <w:lvlText w:val="%6."/>
+      <w:lvlJc w:val="right"/>
+      <w:pPr>
+        <w:ind w:left="5040" w:hanging="180"/>
+      </w:pPr>
+    </w:lvl>
+    <w:lvl w:ilvl="6" w:tplc="0409000F" w:tentative="1">
+      <w:start w:val="1"/>
+      <w:numFmt w:val="decimal"/>
+      <w:lvlText w:val="%7."/>
+      <w:lvlJc w:val="left"/>
+      <w:pPr>
+        <w:ind w:left="5760" w:hanging="360"/>
+      </w:pPr>
+    </w:lvl>
+    <w:lvl w:ilvl="7" w:tplc="04090019" w:tentative="1">
+      <w:start w:val="1"/>
+      <w:numFmt w:val="lowerLetter"/>
+      <w:lvlText w:val="%8."/>
+      <w:lvlJc w:val="left"/>
+      <w:pPr>
+        <w:ind w:left="6480" w:hanging="360"/>
+      </w:pPr>
+    </w:lvl>
+    <w:lvl w:ilvl="8" w:tplc="0409001B" w:tentative="1">
+      <w:start w:val="1"/>
+      <w:numFmt w:val="lowerRoman"/>
+      <w:lvlText w:val="%9."/>
+      <w:lvlJc w:val="right"/>
+      <w:pPr>
+        <w:ind w:left="7200" w:hanging="180"/>
+      </w:pPr>
+    </w:lvl>
+  </w:abstractNum>
   <w:num w:numId="1" w16cid:durableId="1726374678">
-    <w:abstractNumId w:val="2"/>
+    <w:abstractNumId w:val="3"/>
   </w:num>
   <w:num w:numId="2" w16cid:durableId="1107701308">
-    <w:abstractNumId w:val="5"/>
+    <w:abstractNumId w:val="6"/>
   </w:num>
   <w:num w:numId="3" w16cid:durableId="2044404274">
     <w:abstractNumId w:val="0"/>
   </w:num>
   <w:num w:numId="4" w16cid:durableId="2081438367">
-    <w:abstractNumId w:val="1"/>
+    <w:abstractNumId w:val="2"/>
   </w:num>
   <w:num w:numId="5" w16cid:durableId="222377359">
-    <w:abstractNumId w:val="3"/>
+    <w:abstractNumId w:val="4"/>
   </w:num>
   <w:num w:numId="6" w16cid:durableId="1663465928">
-    <w:abstractNumId w:val="4"/>
+    <w:abstractNumId w:val="5"/>
   </w:num>
   <w:num w:numId="7" w16cid:durableId="1676035502">
-    <w:abstractNumId w:val="6"/>
+    <w:abstractNumId w:val="7"/>
   </w:num>
   <w:num w:numId="8" w16cid:durableId="1477645690">
-    <w:abstractNumId w:val="7"/>
+    <w:abstractNumId w:val="8"/>
+  </w:num>
+  <w:num w:numId="9" w16cid:durableId="157772284">
+    <w:abstractNumId w:val="9"/>
+  </w:num>
+  <w:num w:numId="10" w16cid:durableId="1386873113">
+    <w:abstractNumId w:val="1"/>
   </w:num>
 </w:numbering>
 </file>

--- a/Roadmap.docx
+++ b/Roadmap.docx
@@ -1286,21 +1286,6 @@
     <w:p>
       <w:pPr>
         <w:rPr>
-          <w:rFonts w:hint="cs"/>
-          <w:rtl/>
-        </w:rPr>
-      </w:pPr>
-      <w:r>
-        <w:rPr>
-          <w:rFonts w:hint="cs"/>
-          <w:rtl/>
-        </w:rPr>
-        <w:t>כניסה דרך מחשב רושם שגיאה בתהליך האימות.</w:t>
-      </w:r>
-    </w:p>
-    <w:p>
-      <w:pPr>
-        <w:rPr>
           <w:rtl/>
         </w:rPr>
       </w:pPr>
@@ -1740,10 +1725,13 @@
       <w:pPr>
         <w:pStyle w:val="ListParagraph"/>
         <w:ind w:left="1440"/>
-        <w:rPr>
-          <w:rtl/>
-        </w:rPr>
-      </w:pPr>
+      </w:pPr>
+      <w:r>
+        <w:tab/>
+      </w:r>
+      <w:r>
+        <w:tab/>
+      </w:r>
     </w:p>
     <w:p>
       <w:pPr>
@@ -1875,8 +1863,24 @@
           <w:rFonts w:hint="cs"/>
           <w:rtl/>
         </w:rPr>
+        <w:t>שעת התחלה שעת סיום</w:t>
+      </w:r>
+    </w:p>
+    <w:p>
+      <w:pPr>
+        <w:pStyle w:val="ListParagraph"/>
+        <w:numPr>
+          <w:ilvl w:val="0"/>
+          <w:numId w:val="7"/>
+        </w:numPr>
+      </w:pPr>
+      <w:r>
+        <w:rPr>
+          <w:rFonts w:hint="cs"/>
+          <w:rtl/>
+        </w:rPr>
         <w:lastRenderedPageBreak/>
-        <w:t>שעת התחלה שעת סיום</w:t>
+        <w:t xml:space="preserve">קהל יעד </w:t>
       </w:r>
     </w:p>
     <w:p>
@@ -1892,7 +1896,7 @@
           <w:rFonts w:hint="cs"/>
           <w:rtl/>
         </w:rPr>
-        <w:t xml:space="preserve">קהל יעד </w:t>
+        <w:t>פירוט על הפעולה</w:t>
       </w:r>
     </w:p>
     <w:p>
@@ -1908,7 +1912,7 @@
           <w:rFonts w:hint="cs"/>
           <w:rtl/>
         </w:rPr>
-        <w:t>פירוט על הפעולה</w:t>
+        <w:t xml:space="preserve">מערכים שהשתמשת </w:t>
       </w:r>
     </w:p>
     <w:p>
@@ -1924,7 +1928,7 @@
           <w:rFonts w:hint="cs"/>
           <w:rtl/>
         </w:rPr>
-        <w:t xml:space="preserve">מערכים שהשתמשת </w:t>
+        <w:t>נסיעות במסגרת הפעילות החזר נסיעות</w:t>
       </w:r>
     </w:p>
     <w:p>
@@ -1940,7 +1944,7 @@
           <w:rFonts w:hint="cs"/>
           <w:rtl/>
         </w:rPr>
-        <w:t>נסיעות במסגרת הפעילות החזר נסיעות</w:t>
+        <w:t>תאריך</w:t>
       </w:r>
     </w:p>
     <w:p>
@@ -1951,12 +1955,19 @@
           <w:numId w:val="7"/>
         </w:numPr>
       </w:pPr>
-      <w:r>
-        <w:rPr>
-          <w:rFonts w:hint="cs"/>
-          <w:rtl/>
-        </w:rPr>
-        <w:t>תאריך</w:t>
+    </w:p>
+    <w:p>
+      <w:pPr>
+        <w:rPr>
+          <w:rtl/>
+        </w:rPr>
+      </w:pPr>
+      <w:r>
+        <w:rPr>
+          <w:rFonts w:hint="cs"/>
+          <w:rtl/>
+        </w:rPr>
+        <w:t xml:space="preserve">הוצאות : </w:t>
       </w:r>
     </w:p>
     <w:p>
@@ -1967,19 +1978,33 @@
           <w:numId w:val="7"/>
         </w:numPr>
       </w:pPr>
-    </w:p>
-    <w:p>
-      <w:pPr>
-        <w:rPr>
-          <w:rtl/>
-        </w:rPr>
-      </w:pPr>
-      <w:r>
-        <w:rPr>
-          <w:rFonts w:hint="cs"/>
-          <w:rtl/>
-        </w:rPr>
-        <w:t xml:space="preserve">הוצאות : </w:t>
+      <w:r>
+        <w:rPr>
+          <w:rFonts w:hint="cs"/>
+          <w:rtl/>
+        </w:rPr>
+        <w:t>להוריד לגמרי את הפיצ'ר הזה</w:t>
+      </w:r>
+    </w:p>
+    <w:p>
+      <w:pPr>
+        <w:rPr>
+          <w:rtl/>
+        </w:rPr>
+      </w:pPr>
+    </w:p>
+    <w:p>
+      <w:pPr>
+        <w:rPr>
+          <w:rtl/>
+        </w:rPr>
+      </w:pPr>
+      <w:r>
+        <w:rPr>
+          <w:rFonts w:hint="cs"/>
+          <w:rtl/>
+        </w:rPr>
+        <w:t xml:space="preserve">ניהול משתמשים : </w:t>
       </w:r>
     </w:p>
     <w:p>
@@ -1995,87 +2020,16 @@
           <w:rFonts w:hint="cs"/>
           <w:rtl/>
         </w:rPr>
-        <w:t>להוסיף בהוצאה ממתין לאישור</w:t>
-      </w:r>
-    </w:p>
-    <w:p>
-      <w:pPr>
-        <w:pStyle w:val="ListParagraph"/>
-        <w:numPr>
-          <w:ilvl w:val="0"/>
-          <w:numId w:val="7"/>
-        </w:numPr>
-      </w:pPr>
-      <w:r>
-        <w:rPr>
-          <w:rFonts w:hint="cs"/>
-          <w:rtl/>
-        </w:rPr>
-        <w:t>מצד המאשרים :</w:t>
-      </w:r>
-      <w:r>
-        <w:t xml:space="preserve"> </w:t>
-      </w:r>
-      <w:r>
-        <w:rPr>
-          <w:rFonts w:hint="cs"/>
-          <w:rtl/>
-        </w:rPr>
-        <w:t>אופציה לאשר ולהעביר</w:t>
-      </w:r>
-    </w:p>
-    <w:p>
-      <w:pPr>
-        <w:rPr>
-          <w:rtl/>
-        </w:rPr>
-      </w:pPr>
-    </w:p>
-    <w:p>
-      <w:pPr>
-        <w:rPr>
-          <w:rtl/>
-        </w:rPr>
-      </w:pPr>
-      <w:r>
-        <w:rPr>
-          <w:rFonts w:hint="cs"/>
-          <w:rtl/>
-        </w:rPr>
-        <w:t xml:space="preserve">ניהול משתמשים : </w:t>
-      </w:r>
-    </w:p>
-    <w:p>
-      <w:pPr>
-        <w:pStyle w:val="ListParagraph"/>
-        <w:numPr>
-          <w:ilvl w:val="0"/>
-          <w:numId w:val="7"/>
-        </w:numPr>
-      </w:pPr>
-      <w:r>
-        <w:rPr>
-          <w:rFonts w:hint="cs"/>
-          <w:rtl/>
-        </w:rPr>
         <w:t xml:space="preserve">לתת מערכים </w:t>
       </w:r>
     </w:p>
     <w:p>
       <w:pPr>
         <w:rPr>
-          <w:rtl/>
-        </w:rPr>
-      </w:pPr>
-      <w:r>
-        <w:rPr>
-          <w:rFonts w:hint="cs"/>
-          <w:rtl/>
-        </w:rPr>
-        <w:t>מנהלי סניפים : דיווחי הוצאות</w:t>
-      </w:r>
-    </w:p>
-    <w:p>
+          <w:rFonts w:hint="cs"/>
+          <w:rtl/>
+        </w:rPr>
+      </w:pPr>
       <w:r>
         <w:rPr>
           <w:rFonts w:hint="cs"/>
